--- a/Report.docx
+++ b/Report.docx
@@ -40,6 +40,106 @@
         </w:rPr>
         <w:t>Introduction:</w:t>
       </w:r>
+    </w:p>
+    <w:p>
+      <w:pPr>
+        <w:rPr>
+          <w:b/>
+        </w:rPr>
+      </w:pPr>
+    </w:p>
+    <w:p>
+      <w:pPr>
+        <w:rPr>
+          <w:b/>
+        </w:rPr>
+      </w:pPr>
+    </w:p>
+    <w:p>
+      <w:pPr>
+        <w:rPr>
+          <w:b/>
+        </w:rPr>
+      </w:pPr>
+    </w:p>
+    <w:p>
+      <w:pPr>
+        <w:rPr>
+          <w:b/>
+        </w:rPr>
+      </w:pPr>
+    </w:p>
+    <w:p>
+      <w:pPr>
+        <w:rPr>
+          <w:b/>
+        </w:rPr>
+      </w:pPr>
+    </w:p>
+    <w:p>
+      <w:pPr>
+        <w:rPr>
+          <w:b/>
+        </w:rPr>
+      </w:pPr>
+    </w:p>
+    <w:p>
+      <w:pPr>
+        <w:rPr>
+          <w:b/>
+        </w:rPr>
+      </w:pPr>
+    </w:p>
+    <w:p>
+      <w:pPr>
+        <w:rPr>
+          <w:b/>
+        </w:rPr>
+      </w:pPr>
+    </w:p>
+    <w:p>
+      <w:pPr>
+        <w:rPr>
+          <w:b/>
+        </w:rPr>
+      </w:pPr>
+    </w:p>
+    <w:p>
+      <w:pPr>
+        <w:rPr>
+          <w:b/>
+        </w:rPr>
+      </w:pPr>
+    </w:p>
+    <w:p>
+      <w:pPr>
+        <w:rPr>
+          <w:b/>
+        </w:rPr>
+      </w:pPr>
+    </w:p>
+    <w:p>
+      <w:pPr>
+        <w:rPr>
+          <w:b/>
+        </w:rPr>
+      </w:pPr>
+    </w:p>
+    <w:p>
+      <w:pPr>
+        <w:rPr>
+          <w:b/>
+        </w:rPr>
+      </w:pPr>
+    </w:p>
+    <w:p>
+      <w:pPr>
+        <w:rPr>
+          <w:b/>
+        </w:rPr>
+      </w:pPr>
+      <w:bookmarkStart w:id="0" w:name="_GoBack"/>
+      <w:bookmarkEnd w:id="0"/>
     </w:p>
     <w:p>
       <w:pPr>
@@ -85,10 +185,7 @@
         <w:t xml:space="preserve"> game play on android platform. Project build can be created for any platform and a build for android platform with virtual reality gameplay enabled is available in Build directory under project repository (Root directory) for both the scenes. </w:t>
       </w:r>
     </w:p>
-    <w:p>
-      <w:bookmarkStart w:id="0" w:name="_GoBack"/>
-      <w:bookmarkEnd w:id="0"/>
-    </w:p>
+    <w:p/>
     <w:sectPr>
       <w:pgSz w:w="12240" w:h="15840"/>
       <w:pgMar w:top="1440" w:right="1440" w:bottom="1440" w:left="1440" w:header="720" w:footer="720" w:gutter="0"/>

--- a/Report.docx
+++ b/Report.docx
@@ -47,143 +47,659 @@
           <w:b/>
         </w:rPr>
       </w:pPr>
-    </w:p>
-    <w:p>
-      <w:pPr>
-        <w:rPr>
-          <w:b/>
-        </w:rPr>
-      </w:pPr>
-    </w:p>
-    <w:p>
-      <w:pPr>
-        <w:rPr>
-          <w:b/>
-        </w:rPr>
-      </w:pPr>
-    </w:p>
-    <w:p>
-      <w:pPr>
-        <w:rPr>
-          <w:b/>
-        </w:rPr>
-      </w:pPr>
-    </w:p>
-    <w:p>
-      <w:pPr>
-        <w:rPr>
-          <w:b/>
-        </w:rPr>
-      </w:pPr>
-    </w:p>
-    <w:p>
-      <w:pPr>
-        <w:rPr>
-          <w:b/>
-        </w:rPr>
-      </w:pPr>
-    </w:p>
-    <w:p>
-      <w:pPr>
-        <w:rPr>
-          <w:b/>
-        </w:rPr>
-      </w:pPr>
-    </w:p>
-    <w:p>
-      <w:pPr>
-        <w:rPr>
-          <w:b/>
-        </w:rPr>
-      </w:pPr>
-    </w:p>
-    <w:p>
-      <w:pPr>
-        <w:rPr>
-          <w:b/>
-        </w:rPr>
-      </w:pPr>
-    </w:p>
-    <w:p>
-      <w:pPr>
-        <w:rPr>
-          <w:b/>
-        </w:rPr>
-      </w:pPr>
-    </w:p>
-    <w:p>
-      <w:pPr>
-        <w:rPr>
-          <w:b/>
-        </w:rPr>
-      </w:pPr>
-    </w:p>
-    <w:p>
-      <w:pPr>
-        <w:rPr>
-          <w:b/>
-        </w:rPr>
-      </w:pPr>
-    </w:p>
-    <w:p>
-      <w:pPr>
-        <w:rPr>
-          <w:b/>
-        </w:rPr>
-      </w:pPr>
-    </w:p>
-    <w:p>
-      <w:pPr>
-        <w:rPr>
-          <w:b/>
-        </w:rPr>
-      </w:pPr>
+      <w:r>
+        <w:rPr>
+          <w:b/>
+        </w:rPr>
+        <w:tab/>
+      </w:r>
+      <w:r>
+        <w:t>In this game assignment</w:t>
+      </w:r>
+      <w:r>
+        <w:t>, I have created 2 scenes in a game. First scene being my Own game and second being the Roll a ball</w:t>
+      </w:r>
+      <w:r>
+        <w:t xml:space="preserve">. There is only one GitHub link for this assignment and it allows us to clone or download whole game with two scenes. In the game folder, we can see two files in Builds names GoHome.exe and Roll_a_ball.exe, where GoHome.exe contains 3 </w:t>
+      </w:r>
+      <w:proofErr w:type="gramStart"/>
+      <w:r>
+        <w:t>levels(</w:t>
+      </w:r>
+      <w:proofErr w:type="gramEnd"/>
+      <w:r>
+        <w:t>first 2 being my own game and 3</w:t>
+      </w:r>
+      <w:r>
+        <w:rPr>
+          <w:vertAlign w:val="superscript"/>
+        </w:rPr>
+        <w:t>rd</w:t>
+      </w:r>
+      <w:r>
+        <w:t xml:space="preserve"> being the roll a ball) and Roll_a_ball.exe contains roll a ball game. Both the scenes are enabled </w:t>
+      </w:r>
+      <w:r>
+        <w:rPr>
+          <w:b/>
+        </w:rPr>
+        <w:t xml:space="preserve">Virtual </w:t>
+      </w:r>
+      <w:proofErr w:type="spellStart"/>
+      <w:r>
+        <w:rPr>
+          <w:b/>
+        </w:rPr>
+        <w:t>Relaity</w:t>
+      </w:r>
+      <w:proofErr w:type="spellEnd"/>
+      <w:r>
+        <w:rPr>
+          <w:b/>
+        </w:rPr>
+        <w:t xml:space="preserve"> </w:t>
+      </w:r>
+      <w:r>
+        <w:t>functionality</w:t>
+      </w:r>
+      <w:r>
+        <w:rPr>
+          <w:b/>
+        </w:rPr>
+        <w:t xml:space="preserve"> </w:t>
+      </w:r>
+      <w:r>
+        <w:t xml:space="preserve">on an android platform. </w:t>
+      </w:r>
+      <w:r>
+        <w:t>Project build can be created for any platform and a build for android platform with virtual reality gameplay enabled is available in Build directory under project repository (Root directory) for both the scenes.</w:t>
+      </w:r>
+    </w:p>
+    <w:p/>
+    <w:p>
+      <w:pPr>
+        <w:pStyle w:val="ListParagraph"/>
+        <w:numPr>
+          <w:ilvl w:val="0"/>
+          <w:numId w:val="1"/>
+        </w:numPr>
+        <w:rPr>
+          <w:b/>
+        </w:rPr>
+      </w:pPr>
+      <w:r>
+        <w:rPr>
+          <w:b/>
+        </w:rPr>
+        <w:t>Go Home game</w:t>
+      </w:r>
+    </w:p>
+    <w:p>
+      <w:pPr>
+        <w:pStyle w:val="ListParagraph"/>
+        <w:rPr>
+          <w:b/>
+        </w:rPr>
+      </w:pPr>
+    </w:p>
+    <w:p>
+      <w:pPr>
+        <w:pStyle w:val="ListParagraph"/>
+        <w:numPr>
+          <w:ilvl w:val="1"/>
+          <w:numId w:val="1"/>
+        </w:numPr>
+        <w:rPr>
+          <w:b/>
+        </w:rPr>
+      </w:pPr>
+      <w:r>
+        <w:rPr>
+          <w:b/>
+        </w:rPr>
+        <w:t>Introduction</w:t>
+      </w:r>
+    </w:p>
+    <w:p>
+      <w:pPr>
+        <w:pStyle w:val="ListParagraph"/>
+        <w:ind w:left="1440"/>
+      </w:pPr>
+      <w:r>
+        <w:t xml:space="preserve">In this game, player’s goal is to reach home(destination) following some specific path, where the enemy blocks or kills the player to avoid him going home. This is a </w:t>
+      </w:r>
+      <w:proofErr w:type="gramStart"/>
+      <w:r>
+        <w:t>2 level</w:t>
+      </w:r>
+      <w:proofErr w:type="gramEnd"/>
+      <w:r>
+        <w:t xml:space="preserve"> game, where the difficulty of the game increases with the levels.</w:t>
+      </w:r>
+    </w:p>
+    <w:p>
+      <w:pPr>
+        <w:pStyle w:val="ListParagraph"/>
+        <w:ind w:left="1440"/>
+      </w:pPr>
+    </w:p>
+    <w:p>
+      <w:pPr>
+        <w:pStyle w:val="ListParagraph"/>
+        <w:numPr>
+          <w:ilvl w:val="1"/>
+          <w:numId w:val="1"/>
+        </w:numPr>
+        <w:rPr>
+          <w:b/>
+        </w:rPr>
+      </w:pPr>
+      <w:r>
+        <w:rPr>
+          <w:b/>
+        </w:rPr>
+        <w:t>Instructions:</w:t>
+      </w:r>
+    </w:p>
+    <w:p>
+      <w:pPr>
+        <w:pStyle w:val="ListParagraph"/>
+        <w:ind w:left="1440"/>
+      </w:pPr>
+      <w:r>
+        <w:t>On Windows/Linux/Mac platform, player is controlled using the 4 arrow keys.</w:t>
+      </w:r>
+    </w:p>
+    <w:p>
+      <w:pPr>
+        <w:ind w:left="1440"/>
+      </w:pPr>
+      <w:r>
+        <w:t xml:space="preserve">On android/iOS platform, ball can be controlled using a </w:t>
+      </w:r>
+      <w:proofErr w:type="gramStart"/>
+      <w:r>
+        <w:t>two axis</w:t>
+      </w:r>
+      <w:proofErr w:type="gramEnd"/>
+      <w:r>
+        <w:t xml:space="preserve"> thumb controller on Bluetooth joystick connected to mobile phone.</w:t>
+      </w:r>
+    </w:p>
+    <w:p>
+      <w:pPr>
+        <w:pStyle w:val="ListParagraph"/>
+        <w:numPr>
+          <w:ilvl w:val="1"/>
+          <w:numId w:val="1"/>
+        </w:numPr>
+        <w:rPr>
+          <w:b/>
+        </w:rPr>
+      </w:pPr>
+      <w:r>
+        <w:rPr>
+          <w:b/>
+        </w:rPr>
+        <w:t>Reference:</w:t>
+      </w:r>
+    </w:p>
+    <w:p>
+      <w:pPr>
+        <w:pStyle w:val="ListParagraph"/>
+        <w:ind w:left="1440"/>
+      </w:pPr>
+      <w:r>
+        <w:t xml:space="preserve">https://www.assetstore.unity3d.com/en/#!/search/page=1/sortby=popularity/query=category:0 </w:t>
+      </w:r>
+    </w:p>
+    <w:p>
+      <w:pPr>
+        <w:pStyle w:val="ListParagraph"/>
+        <w:ind w:left="1440"/>
+      </w:pPr>
+    </w:p>
+    <w:p>
+      <w:pPr>
+        <w:pStyle w:val="ListParagraph"/>
+        <w:numPr>
+          <w:ilvl w:val="1"/>
+          <w:numId w:val="1"/>
+        </w:numPr>
+        <w:rPr>
+          <w:b/>
+        </w:rPr>
+      </w:pPr>
+      <w:r>
+        <w:rPr>
+          <w:b/>
+        </w:rPr>
+        <w:t>Co</w:t>
+      </w:r>
+      <w:r>
+        <w:rPr>
+          <w:b/>
+        </w:rPr>
+        <w:t>ntribution</w:t>
+      </w:r>
+      <w:r>
+        <w:rPr>
+          <w:b/>
+        </w:rPr>
+        <w:t>:</w:t>
+      </w:r>
+    </w:p>
+    <w:p>
+      <w:pPr>
+        <w:pStyle w:val="ListParagraph"/>
+        <w:ind w:left="1440"/>
+      </w:pPr>
+      <w:r>
+        <w:t>While following the demo project, I learned to add v</w:t>
+      </w:r>
+      <w:r>
+        <w:t>arious backgrounds in the game and movement of the player and enemy. I started with one level of the game and created 2</w:t>
+      </w:r>
+      <w:r>
+        <w:rPr>
+          <w:vertAlign w:val="superscript"/>
+        </w:rPr>
+        <w:t>nd</w:t>
+      </w:r>
+      <w:r>
+        <w:t xml:space="preserve"> level with higher difficulty.</w:t>
+      </w:r>
+    </w:p>
+    <w:p>
+      <w:pPr>
+        <w:pStyle w:val="ListParagraph"/>
+        <w:ind w:left="1440"/>
+      </w:pPr>
+    </w:p>
+    <w:p>
+      <w:pPr>
+        <w:pStyle w:val="ListParagraph"/>
+        <w:ind w:left="1440"/>
+      </w:pPr>
+      <w:r>
+        <w:t>I changed the movement of the enemy, death particles, spawn position, difficulty of the game.</w:t>
+      </w:r>
+    </w:p>
+    <w:p>
+      <w:pPr>
+        <w:pStyle w:val="ListParagraph"/>
+        <w:ind w:left="1440"/>
+      </w:pPr>
+    </w:p>
+    <w:p>
+      <w:pPr>
+        <w:pStyle w:val="ListParagraph"/>
+        <w:numPr>
+          <w:ilvl w:val="1"/>
+          <w:numId w:val="1"/>
+        </w:numPr>
+        <w:rPr>
+          <w:b/>
+        </w:rPr>
+      </w:pPr>
+      <w:r>
+        <w:rPr>
+          <w:b/>
+        </w:rPr>
+        <w:t>What I Learned</w:t>
+      </w:r>
+    </w:p>
+    <w:p>
+      <w:pPr>
+        <w:ind w:left="720" w:firstLine="720"/>
+      </w:pPr>
+      <w:r>
+        <w:t xml:space="preserve">I learned to </w:t>
+      </w:r>
+    </w:p>
+    <w:p>
+      <w:pPr>
+        <w:pStyle w:val="ListParagraph"/>
+        <w:numPr>
+          <w:ilvl w:val="0"/>
+          <w:numId w:val="4"/>
+        </w:numPr>
+      </w:pPr>
+      <w:r>
+        <w:t>D</w:t>
+      </w:r>
+      <w:r>
+        <w:t xml:space="preserve">evelop a standalone complete entertaining game with </w:t>
+      </w:r>
+      <w:proofErr w:type="gramStart"/>
+      <w:r>
+        <w:t>different levels</w:t>
+      </w:r>
+      <w:proofErr w:type="gramEnd"/>
+      <w:r>
+        <w:t xml:space="preserve"> of difficulty.</w:t>
+      </w:r>
+    </w:p>
+    <w:p>
+      <w:pPr>
+        <w:pStyle w:val="ListParagraph"/>
+        <w:numPr>
+          <w:ilvl w:val="0"/>
+          <w:numId w:val="4"/>
+        </w:numPr>
+      </w:pPr>
+      <w:r>
+        <w:lastRenderedPageBreak/>
+        <w:t>Improve and change look and feel of different game object.</w:t>
+      </w:r>
+    </w:p>
+    <w:p>
+      <w:pPr>
+        <w:pStyle w:val="ListParagraph"/>
+        <w:numPr>
+          <w:ilvl w:val="0"/>
+          <w:numId w:val="4"/>
+        </w:numPr>
+      </w:pPr>
+      <w:r>
+        <w:t xml:space="preserve">Positioning </w:t>
+      </w:r>
+      <w:r>
+        <w:t>game camera for best game experience.</w:t>
+      </w:r>
+    </w:p>
+    <w:p>
+      <w:pPr>
+        <w:pStyle w:val="ListParagraph"/>
+        <w:numPr>
+          <w:ilvl w:val="0"/>
+          <w:numId w:val="4"/>
+        </w:numPr>
+      </w:pPr>
+      <w:r>
+        <w:t>Add different light effects for realistic view.</w:t>
+      </w:r>
+    </w:p>
+    <w:p>
+      <w:pPr>
+        <w:pStyle w:val="ListParagraph"/>
+        <w:numPr>
+          <w:ilvl w:val="0"/>
+          <w:numId w:val="4"/>
+        </w:numPr>
+      </w:pPr>
+      <w:r>
+        <w:t>Adding death particles after to be more realistic.</w:t>
+      </w:r>
+      <w:r>
+        <w:t xml:space="preserve"> </w:t>
+      </w:r>
+    </w:p>
+    <w:p>
+      <w:pPr>
+        <w:pStyle w:val="ListParagraph"/>
+        <w:ind w:left="2160"/>
+      </w:pPr>
+    </w:p>
+    <w:p>
+      <w:pPr>
+        <w:pStyle w:val="ListParagraph"/>
+        <w:numPr>
+          <w:ilvl w:val="1"/>
+          <w:numId w:val="1"/>
+        </w:numPr>
+        <w:rPr>
+          <w:b/>
+        </w:rPr>
+      </w:pPr>
+      <w:r>
+        <w:rPr>
+          <w:b/>
+        </w:rPr>
+        <w:t>GitHub Link</w:t>
+      </w:r>
+    </w:p>
+    <w:p>
+      <w:pPr>
+        <w:pStyle w:val="ListParagraph"/>
+        <w:ind w:left="2160"/>
+      </w:pPr>
+      <w:r>
+        <w:t>https://github.com/Subhamkar/CS485_Assignment1.git</w:t>
+      </w:r>
+    </w:p>
+    <w:p/>
+    <w:p>
+      <w:pPr>
+        <w:pStyle w:val="ListParagraph"/>
+        <w:numPr>
+          <w:ilvl w:val="0"/>
+          <w:numId w:val="1"/>
+        </w:numPr>
+        <w:rPr>
+          <w:b/>
+        </w:rPr>
+      </w:pPr>
+      <w:r>
+        <w:rPr>
+          <w:b/>
+        </w:rPr>
+        <w:t>Roll-A-Ball</w:t>
+      </w:r>
+    </w:p>
+    <w:p>
+      <w:pPr>
+        <w:pStyle w:val="ListParagraph"/>
+      </w:pPr>
+    </w:p>
+    <w:p>
+      <w:pPr>
+        <w:pStyle w:val="ListParagraph"/>
+        <w:numPr>
+          <w:ilvl w:val="0"/>
+          <w:numId w:val="2"/>
+        </w:numPr>
+        <w:rPr>
+          <w:b/>
+        </w:rPr>
+      </w:pPr>
+      <w:r>
+        <w:rPr>
+          <w:b/>
+        </w:rPr>
+        <w:t>Introduction</w:t>
+      </w:r>
+    </w:p>
+    <w:p>
+      <w:pPr>
+        <w:ind w:left="720"/>
+      </w:pPr>
+      <w:r>
+        <w:t>Game is designed in such a way that the player is a sphere ball and goal is to collect 12 ga</w:t>
+      </w:r>
+      <w:r>
+        <w:t>me objects after which “You Win</w:t>
+      </w:r>
+      <w:r>
+        <w:t>” text gets displayed.</w:t>
+      </w:r>
+    </w:p>
+    <w:p>
+      <w:pPr>
+        <w:pStyle w:val="ListParagraph"/>
+        <w:numPr>
+          <w:ilvl w:val="0"/>
+          <w:numId w:val="2"/>
+        </w:numPr>
+        <w:rPr>
+          <w:b/>
+        </w:rPr>
+      </w:pPr>
+      <w:r>
+        <w:rPr>
+          <w:b/>
+        </w:rPr>
+        <w:t>Instructions</w:t>
+      </w:r>
+    </w:p>
+    <w:p>
+      <w:pPr>
+        <w:ind w:left="720"/>
+      </w:pPr>
+      <w:r>
+        <w:t>On windows/Linux/Mac platform, ball can be controlled using 4 arrow keys. There are no additional controls</w:t>
+      </w:r>
+    </w:p>
+    <w:p>
+      <w:pPr>
+        <w:ind w:left="720"/>
+      </w:pPr>
+      <w:r>
+        <w:t>On android/iOS platform, bal</w:t>
+      </w:r>
+      <w:r>
+        <w:t xml:space="preserve">l can be controlled using a </w:t>
+      </w:r>
+      <w:proofErr w:type="gramStart"/>
+      <w:r>
+        <w:t xml:space="preserve">two </w:t>
+      </w:r>
+      <w:r>
+        <w:t>axis</w:t>
+      </w:r>
+      <w:proofErr w:type="gramEnd"/>
+      <w:r>
+        <w:t xml:space="preserve"> thumb controller on Bluetooth joystick connected to mobile phone.</w:t>
+      </w:r>
+    </w:p>
+    <w:p>
+      <w:pPr>
+        <w:pStyle w:val="ListParagraph"/>
+        <w:numPr>
+          <w:ilvl w:val="0"/>
+          <w:numId w:val="2"/>
+        </w:numPr>
+        <w:rPr>
+          <w:b/>
+        </w:rPr>
+      </w:pPr>
+      <w:r>
+        <w:rPr>
+          <w:b/>
+        </w:rPr>
+        <w:t>Reference</w:t>
+      </w:r>
+    </w:p>
+    <w:p>
+      <w:pPr>
+        <w:ind w:left="720"/>
+      </w:pPr>
+      <w:hyperlink r:id="rId5" w:history="1">
+        <w:r>
+          <w:rPr>
+            <w:rStyle w:val="Hyperlink"/>
+          </w:rPr>
+          <w:t>https://unity3d.com/learn/tutorials/projects/roll-ball-tutorial</w:t>
+        </w:r>
+      </w:hyperlink>
+    </w:p>
+    <w:p>
+      <w:pPr>
+        <w:pStyle w:val="ListParagraph"/>
+        <w:numPr>
+          <w:ilvl w:val="0"/>
+          <w:numId w:val="2"/>
+        </w:numPr>
+        <w:rPr>
+          <w:b/>
+        </w:rPr>
+      </w:pPr>
+      <w:r>
+        <w:rPr>
+          <w:b/>
+        </w:rPr>
+        <w:t>What I Learned</w:t>
+      </w:r>
+    </w:p>
+    <w:p>
+      <w:pPr>
+        <w:ind w:left="720"/>
+      </w:pPr>
+      <w:r>
+        <w:t>I learned to create a basic game, count</w:t>
+      </w:r>
+      <w:r>
+        <w:t>ing the score</w:t>
+      </w:r>
+      <w:r>
+        <w:t xml:space="preserve"> and display score, build game for various platforms, test various game development stages.</w:t>
+      </w:r>
+    </w:p>
+    <w:p>
+      <w:pPr>
+        <w:pStyle w:val="ListParagraph"/>
+        <w:numPr>
+          <w:ilvl w:val="0"/>
+          <w:numId w:val="2"/>
+        </w:numPr>
+        <w:rPr>
+          <w:b/>
+        </w:rPr>
+      </w:pPr>
+      <w:r>
+        <w:rPr>
+          <w:b/>
+        </w:rPr>
+        <w:t>GitHub Link</w:t>
+      </w:r>
+    </w:p>
+    <w:p>
+      <w:pPr>
+        <w:pStyle w:val="ListParagraph"/>
+        <w:ind w:left="1080"/>
+      </w:pPr>
+      <w:r>
+        <w:t>https://github.com/Subhamkar/CS485_Assignment1.git</w:t>
+      </w:r>
+    </w:p>
+    <w:p>
+      <w:pPr>
+        <w:pStyle w:val="ListParagraph"/>
+        <w:ind w:left="1080"/>
+      </w:pPr>
+    </w:p>
+    <w:p/>
+    <w:p>
+      <w:pPr>
+        <w:ind w:left="720"/>
+      </w:pPr>
+      <w:r>
+        <w:t xml:space="preserve">Please note that I have implemented </w:t>
+      </w:r>
+      <w:proofErr w:type="spellStart"/>
+      <w:r>
+        <w:t>Vir</w:t>
+      </w:r>
+      <w:proofErr w:type="spellEnd"/>
+      <w:r>
+        <w:tab/>
+      </w:r>
+      <w:proofErr w:type="spellStart"/>
+      <w:r>
+        <w:t>tual</w:t>
+      </w:r>
+      <w:proofErr w:type="spellEnd"/>
+      <w:r>
+        <w:t xml:space="preserve"> Reality in both the scenes.  Further instruction</w:t>
+      </w:r>
+      <w:r>
+        <w:t>s</w:t>
+      </w:r>
+      <w:r>
+        <w:t xml:space="preserve"> on building game can be found at README files in both projects.</w:t>
+      </w:r>
       <w:bookmarkStart w:id="0" w:name="_GoBack"/>
       <w:bookmarkEnd w:id="0"/>
-    </w:p>
-    <w:p>
-      <w:pPr>
-        <w:rPr>
-          <w:b/>
-        </w:rPr>
-      </w:pPr>
-      <w:r>
-        <w:rPr>
-          <w:b/>
-        </w:rPr>
-        <w:tab/>
-      </w:r>
-      <w:r>
-        <w:t>In this game project, I have created 2 scenes in a game. First scene being my Own game and second being the Roll a ball</w:t>
-      </w:r>
-      <w:r>
-        <w:rPr>
-          <w:b/>
-        </w:rPr>
-        <w:tab/>
-      </w:r>
-    </w:p>
-    <w:p>
-      <w:pPr>
-        <w:ind w:firstLine="720"/>
-      </w:pPr>
-    </w:p>
-    <w:p>
-      <w:pPr>
-        <w:ind w:firstLine="720"/>
-      </w:pPr>
-      <w:r>
-        <w:t xml:space="preserve">There are two GitHub links for this assignment. First Link allows us to clone or download Roll-A-Ball game and second link allows us to clone or download spaceship combat game. Both the Projects are enabled with the </w:t>
-      </w:r>
-      <w:r>
-        <w:rPr>
-          <w:b/>
-        </w:rPr>
-        <w:t>Virtual reality</w:t>
-      </w:r>
-      <w:r>
-        <w:t xml:space="preserve"> game play on android platform. Project build can be created for any platform and a build for android platform with virtual reality gameplay enabled is available in Build directory under project repository (Root directory) for both the scenes. </w:t>
-      </w:r>
     </w:p>
     <w:p/>
     <w:sectPr>
@@ -194,6 +710,475 @@
     </w:sectPr>
   </w:body>
 </w:document>
+</file>
+
+<file path=word/numbering.xml><?xml version="1.0" encoding="utf-8"?>
+<w:numbering xmlns:wpc="http://schemas.microsoft.com/office/word/2010/wordprocessingCanvas" xmlns:cx="http://schemas.microsoft.com/office/drawing/2014/chartex" xmlns:cx1="http://schemas.microsoft.com/office/drawing/2015/9/8/chartex" xmlns:cx2="http://schemas.microsoft.com/office/drawing/2015/10/21/chartex" xmlns:cx3="http://schemas.microsoft.com/office/drawing/2016/5/9/chartex" xmlns:cx4="http://schemas.microsoft.com/office/drawing/2016/5/10/chartex" xmlns:cx5="http://schemas.microsoft.com/office/drawing/2016/5/11/chartex" xmlns:cx6="http://schemas.microsoft.com/office/drawing/2016/5/12/chartex" xmlns:cx7="http://schemas.microsoft.com/office/drawing/2016/5/13/chartex" xmlns:cx8="http://schemas.microsoft.com/office/drawing/2016/5/14/chartex" xmlns:mc="http://schemas.openxmlformats.org/markup-compatibility/2006" xmlns:aink="http://schemas.microsoft.com/office/drawing/2016/ink" xmlns:am3d="http://schemas.microsoft.com/office/drawing/2017/model3d" xmlns:o="urn:schemas-microsoft-com:office:office" xmlns:r="http://schemas.openxmlformats.org/officeDocument/2006/relationships" xmlns:m="http://schemas.openxmlformats.org/officeDocument/2006/math" xmlns:v="urn:schemas-microsoft-com:vml" xmlns:wp14="http://schemas.microsoft.com/office/word/2010/wordprocessingDrawing" xmlns:wp="http://schemas.openxmlformats.org/drawingml/2006/wordprocessingDrawing" xmlns:w10="urn:schemas-microsoft-com:office:word" xmlns:w="http://schemas.openxmlformats.org/wordprocessingml/2006/main" xmlns:w14="http://schemas.microsoft.com/office/word/2010/wordml" xmlns:w15="http://schemas.microsoft.com/office/word/2012/wordml" xmlns:w16cid="http://schemas.microsoft.com/office/word/2016/wordml/cid" xmlns:w16se="http://schemas.microsoft.com/office/word/2015/wordml/symex" xmlns:wpg="http://schemas.microsoft.com/office/word/2010/wordprocessingGroup" xmlns:wpi="http://schemas.microsoft.com/office/word/2010/wordprocessingInk" xmlns:wne="http://schemas.microsoft.com/office/word/2006/wordml" xmlns:wps="http://schemas.microsoft.com/office/word/2010/wordprocessingShape" mc:Ignorable="w14 w15 w16se w16cid wp14">
+  <w:abstractNum w:abstractNumId="0" w15:restartNumberingAfterBreak="0">
+    <w:nsid w:val="0F0604AB"/>
+    <w:multiLevelType w:val="hybridMultilevel"/>
+    <w:tmpl w:val="3598734A"/>
+    <w:lvl w:ilvl="0" w:tplc="2C8426FE">
+      <w:start w:val="1"/>
+      <w:numFmt w:val="lowerLetter"/>
+      <w:lvlText w:val="%1."/>
+      <w:lvlJc w:val="left"/>
+      <w:pPr>
+        <w:ind w:left="1080" w:hanging="360"/>
+      </w:pPr>
+    </w:lvl>
+    <w:lvl w:ilvl="1" w:tplc="04090019">
+      <w:start w:val="1"/>
+      <w:numFmt w:val="lowerLetter"/>
+      <w:lvlText w:val="%2."/>
+      <w:lvlJc w:val="left"/>
+      <w:pPr>
+        <w:ind w:left="1800" w:hanging="360"/>
+      </w:pPr>
+    </w:lvl>
+    <w:lvl w:ilvl="2" w:tplc="0409001B">
+      <w:start w:val="1"/>
+      <w:numFmt w:val="lowerRoman"/>
+      <w:lvlText w:val="%3."/>
+      <w:lvlJc w:val="right"/>
+      <w:pPr>
+        <w:ind w:left="2520" w:hanging="180"/>
+      </w:pPr>
+    </w:lvl>
+    <w:lvl w:ilvl="3" w:tplc="0409000F">
+      <w:start w:val="1"/>
+      <w:numFmt w:val="decimal"/>
+      <w:lvlText w:val="%4."/>
+      <w:lvlJc w:val="left"/>
+      <w:pPr>
+        <w:ind w:left="3240" w:hanging="360"/>
+      </w:pPr>
+    </w:lvl>
+    <w:lvl w:ilvl="4" w:tplc="04090019">
+      <w:start w:val="1"/>
+      <w:numFmt w:val="lowerLetter"/>
+      <w:lvlText w:val="%5."/>
+      <w:lvlJc w:val="left"/>
+      <w:pPr>
+        <w:ind w:left="3960" w:hanging="360"/>
+      </w:pPr>
+    </w:lvl>
+    <w:lvl w:ilvl="5" w:tplc="0409001B">
+      <w:start w:val="1"/>
+      <w:numFmt w:val="lowerRoman"/>
+      <w:lvlText w:val="%6."/>
+      <w:lvlJc w:val="right"/>
+      <w:pPr>
+        <w:ind w:left="4680" w:hanging="180"/>
+      </w:pPr>
+    </w:lvl>
+    <w:lvl w:ilvl="6" w:tplc="0409000F">
+      <w:start w:val="1"/>
+      <w:numFmt w:val="decimal"/>
+      <w:lvlText w:val="%7."/>
+      <w:lvlJc w:val="left"/>
+      <w:pPr>
+        <w:ind w:left="5400" w:hanging="360"/>
+      </w:pPr>
+    </w:lvl>
+    <w:lvl w:ilvl="7" w:tplc="04090019">
+      <w:start w:val="1"/>
+      <w:numFmt w:val="lowerLetter"/>
+      <w:lvlText w:val="%8."/>
+      <w:lvlJc w:val="left"/>
+      <w:pPr>
+        <w:ind w:left="6120" w:hanging="360"/>
+      </w:pPr>
+    </w:lvl>
+    <w:lvl w:ilvl="8" w:tplc="0409001B">
+      <w:start w:val="1"/>
+      <w:numFmt w:val="lowerRoman"/>
+      <w:lvlText w:val="%9."/>
+      <w:lvlJc w:val="right"/>
+      <w:pPr>
+        <w:ind w:left="6840" w:hanging="180"/>
+      </w:pPr>
+    </w:lvl>
+  </w:abstractNum>
+  <w:abstractNum w:abstractNumId="1" w15:restartNumberingAfterBreak="0">
+    <w:nsid w:val="12C70D28"/>
+    <w:multiLevelType w:val="hybridMultilevel"/>
+    <w:tmpl w:val="DC2AE1BC"/>
+    <w:lvl w:ilvl="0" w:tplc="D6983BDC">
+      <w:start w:val="1"/>
+      <w:numFmt w:val="lowerLetter"/>
+      <w:lvlText w:val="%1."/>
+      <w:lvlJc w:val="left"/>
+      <w:pPr>
+        <w:ind w:left="1080" w:hanging="360"/>
+      </w:pPr>
+    </w:lvl>
+    <w:lvl w:ilvl="1" w:tplc="04090019">
+      <w:start w:val="1"/>
+      <w:numFmt w:val="lowerLetter"/>
+      <w:lvlText w:val="%2."/>
+      <w:lvlJc w:val="left"/>
+      <w:pPr>
+        <w:ind w:left="1800" w:hanging="360"/>
+      </w:pPr>
+    </w:lvl>
+    <w:lvl w:ilvl="2" w:tplc="0409001B">
+      <w:start w:val="1"/>
+      <w:numFmt w:val="lowerRoman"/>
+      <w:lvlText w:val="%3."/>
+      <w:lvlJc w:val="right"/>
+      <w:pPr>
+        <w:ind w:left="2520" w:hanging="180"/>
+      </w:pPr>
+    </w:lvl>
+    <w:lvl w:ilvl="3" w:tplc="0409000F">
+      <w:start w:val="1"/>
+      <w:numFmt w:val="decimal"/>
+      <w:lvlText w:val="%4."/>
+      <w:lvlJc w:val="left"/>
+      <w:pPr>
+        <w:ind w:left="3240" w:hanging="360"/>
+      </w:pPr>
+    </w:lvl>
+    <w:lvl w:ilvl="4" w:tplc="04090019">
+      <w:start w:val="1"/>
+      <w:numFmt w:val="lowerLetter"/>
+      <w:lvlText w:val="%5."/>
+      <w:lvlJc w:val="left"/>
+      <w:pPr>
+        <w:ind w:left="3960" w:hanging="360"/>
+      </w:pPr>
+    </w:lvl>
+    <w:lvl w:ilvl="5" w:tplc="0409001B">
+      <w:start w:val="1"/>
+      <w:numFmt w:val="lowerRoman"/>
+      <w:lvlText w:val="%6."/>
+      <w:lvlJc w:val="right"/>
+      <w:pPr>
+        <w:ind w:left="4680" w:hanging="180"/>
+      </w:pPr>
+    </w:lvl>
+    <w:lvl w:ilvl="6" w:tplc="0409000F">
+      <w:start w:val="1"/>
+      <w:numFmt w:val="decimal"/>
+      <w:lvlText w:val="%7."/>
+      <w:lvlJc w:val="left"/>
+      <w:pPr>
+        <w:ind w:left="5400" w:hanging="360"/>
+      </w:pPr>
+    </w:lvl>
+    <w:lvl w:ilvl="7" w:tplc="04090019">
+      <w:start w:val="1"/>
+      <w:numFmt w:val="lowerLetter"/>
+      <w:lvlText w:val="%8."/>
+      <w:lvlJc w:val="left"/>
+      <w:pPr>
+        <w:ind w:left="6120" w:hanging="360"/>
+      </w:pPr>
+    </w:lvl>
+    <w:lvl w:ilvl="8" w:tplc="0409001B">
+      <w:start w:val="1"/>
+      <w:numFmt w:val="lowerRoman"/>
+      <w:lvlText w:val="%9."/>
+      <w:lvlJc w:val="right"/>
+      <w:pPr>
+        <w:ind w:left="6840" w:hanging="180"/>
+      </w:pPr>
+    </w:lvl>
+  </w:abstractNum>
+  <w:abstractNum w:abstractNumId="2" w15:restartNumberingAfterBreak="0">
+    <w:nsid w:val="23536905"/>
+    <w:multiLevelType w:val="hybridMultilevel"/>
+    <w:tmpl w:val="4964022E"/>
+    <w:lvl w:ilvl="0" w:tplc="0409000F">
+      <w:start w:val="1"/>
+      <w:numFmt w:val="decimal"/>
+      <w:lvlText w:val="%1."/>
+      <w:lvlJc w:val="left"/>
+      <w:pPr>
+        <w:ind w:left="720" w:hanging="360"/>
+      </w:pPr>
+    </w:lvl>
+    <w:lvl w:ilvl="1" w:tplc="04090019">
+      <w:start w:val="1"/>
+      <w:numFmt w:val="lowerLetter"/>
+      <w:lvlText w:val="%2."/>
+      <w:lvlJc w:val="left"/>
+      <w:pPr>
+        <w:ind w:left="1440" w:hanging="360"/>
+      </w:pPr>
+    </w:lvl>
+    <w:lvl w:ilvl="2" w:tplc="0409001B">
+      <w:start w:val="1"/>
+      <w:numFmt w:val="lowerRoman"/>
+      <w:lvlText w:val="%3."/>
+      <w:lvlJc w:val="right"/>
+      <w:pPr>
+        <w:ind w:left="2160" w:hanging="180"/>
+      </w:pPr>
+    </w:lvl>
+    <w:lvl w:ilvl="3" w:tplc="0409000F">
+      <w:start w:val="1"/>
+      <w:numFmt w:val="decimal"/>
+      <w:lvlText w:val="%4."/>
+      <w:lvlJc w:val="left"/>
+      <w:pPr>
+        <w:ind w:left="2880" w:hanging="360"/>
+      </w:pPr>
+    </w:lvl>
+    <w:lvl w:ilvl="4" w:tplc="04090019">
+      <w:start w:val="1"/>
+      <w:numFmt w:val="lowerLetter"/>
+      <w:lvlText w:val="%5."/>
+      <w:lvlJc w:val="left"/>
+      <w:pPr>
+        <w:ind w:left="3600" w:hanging="360"/>
+      </w:pPr>
+    </w:lvl>
+    <w:lvl w:ilvl="5" w:tplc="0409001B">
+      <w:start w:val="1"/>
+      <w:numFmt w:val="lowerRoman"/>
+      <w:lvlText w:val="%6."/>
+      <w:lvlJc w:val="right"/>
+      <w:pPr>
+        <w:ind w:left="4320" w:hanging="180"/>
+      </w:pPr>
+    </w:lvl>
+    <w:lvl w:ilvl="6" w:tplc="0409000F">
+      <w:start w:val="1"/>
+      <w:numFmt w:val="decimal"/>
+      <w:lvlText w:val="%7."/>
+      <w:lvlJc w:val="left"/>
+      <w:pPr>
+        <w:ind w:left="5040" w:hanging="360"/>
+      </w:pPr>
+    </w:lvl>
+    <w:lvl w:ilvl="7" w:tplc="04090019">
+      <w:start w:val="1"/>
+      <w:numFmt w:val="lowerLetter"/>
+      <w:lvlText w:val="%8."/>
+      <w:lvlJc w:val="left"/>
+      <w:pPr>
+        <w:ind w:left="5760" w:hanging="360"/>
+      </w:pPr>
+    </w:lvl>
+    <w:lvl w:ilvl="8" w:tplc="0409001B">
+      <w:start w:val="1"/>
+      <w:numFmt w:val="lowerRoman"/>
+      <w:lvlText w:val="%9."/>
+      <w:lvlJc w:val="right"/>
+      <w:pPr>
+        <w:ind w:left="6480" w:hanging="180"/>
+      </w:pPr>
+    </w:lvl>
+  </w:abstractNum>
+  <w:abstractNum w:abstractNumId="3" w15:restartNumberingAfterBreak="0">
+    <w:nsid w:val="6E811264"/>
+    <w:multiLevelType w:val="hybridMultilevel"/>
+    <w:tmpl w:val="D3A4C57A"/>
+    <w:lvl w:ilvl="0" w:tplc="86C229DA">
+      <w:start w:val="1"/>
+      <w:numFmt w:val="upperRoman"/>
+      <w:lvlText w:val="%1."/>
+      <w:lvlJc w:val="left"/>
+      <w:pPr>
+        <w:ind w:left="2160" w:hanging="720"/>
+      </w:pPr>
+    </w:lvl>
+    <w:lvl w:ilvl="1" w:tplc="04090019">
+      <w:start w:val="1"/>
+      <w:numFmt w:val="lowerLetter"/>
+      <w:lvlText w:val="%2."/>
+      <w:lvlJc w:val="left"/>
+      <w:pPr>
+        <w:ind w:left="2520" w:hanging="360"/>
+      </w:pPr>
+    </w:lvl>
+    <w:lvl w:ilvl="2" w:tplc="0409001B">
+      <w:start w:val="1"/>
+      <w:numFmt w:val="lowerRoman"/>
+      <w:lvlText w:val="%3."/>
+      <w:lvlJc w:val="right"/>
+      <w:pPr>
+        <w:ind w:left="3240" w:hanging="180"/>
+      </w:pPr>
+    </w:lvl>
+    <w:lvl w:ilvl="3" w:tplc="0409000F">
+      <w:start w:val="1"/>
+      <w:numFmt w:val="decimal"/>
+      <w:lvlText w:val="%4."/>
+      <w:lvlJc w:val="left"/>
+      <w:pPr>
+        <w:ind w:left="3960" w:hanging="360"/>
+      </w:pPr>
+    </w:lvl>
+    <w:lvl w:ilvl="4" w:tplc="04090019">
+      <w:start w:val="1"/>
+      <w:numFmt w:val="lowerLetter"/>
+      <w:lvlText w:val="%5."/>
+      <w:lvlJc w:val="left"/>
+      <w:pPr>
+        <w:ind w:left="4680" w:hanging="360"/>
+      </w:pPr>
+    </w:lvl>
+    <w:lvl w:ilvl="5" w:tplc="0409001B">
+      <w:start w:val="1"/>
+      <w:numFmt w:val="lowerRoman"/>
+      <w:lvlText w:val="%6."/>
+      <w:lvlJc w:val="right"/>
+      <w:pPr>
+        <w:ind w:left="5400" w:hanging="180"/>
+      </w:pPr>
+    </w:lvl>
+    <w:lvl w:ilvl="6" w:tplc="0409000F">
+      <w:start w:val="1"/>
+      <w:numFmt w:val="decimal"/>
+      <w:lvlText w:val="%7."/>
+      <w:lvlJc w:val="left"/>
+      <w:pPr>
+        <w:ind w:left="6120" w:hanging="360"/>
+      </w:pPr>
+    </w:lvl>
+    <w:lvl w:ilvl="7" w:tplc="04090019">
+      <w:start w:val="1"/>
+      <w:numFmt w:val="lowerLetter"/>
+      <w:lvlText w:val="%8."/>
+      <w:lvlJc w:val="left"/>
+      <w:pPr>
+        <w:ind w:left="6840" w:hanging="360"/>
+      </w:pPr>
+    </w:lvl>
+    <w:lvl w:ilvl="8" w:tplc="0409001B">
+      <w:start w:val="1"/>
+      <w:numFmt w:val="lowerRoman"/>
+      <w:lvlText w:val="%9."/>
+      <w:lvlJc w:val="right"/>
+      <w:pPr>
+        <w:ind w:left="7560" w:hanging="180"/>
+      </w:pPr>
+    </w:lvl>
+  </w:abstractNum>
+  <w:num w:numId="1">
+    <w:abstractNumId w:val="2"/>
+    <w:lvlOverride w:ilvl="0">
+      <w:startOverride w:val="1"/>
+    </w:lvlOverride>
+    <w:lvlOverride w:ilvl="1">
+      <w:startOverride w:val="1"/>
+    </w:lvlOverride>
+    <w:lvlOverride w:ilvl="2">
+      <w:startOverride w:val="1"/>
+    </w:lvlOverride>
+    <w:lvlOverride w:ilvl="3">
+      <w:startOverride w:val="1"/>
+    </w:lvlOverride>
+    <w:lvlOverride w:ilvl="4">
+      <w:startOverride w:val="1"/>
+    </w:lvlOverride>
+    <w:lvlOverride w:ilvl="5">
+      <w:startOverride w:val="1"/>
+    </w:lvlOverride>
+    <w:lvlOverride w:ilvl="6">
+      <w:startOverride w:val="1"/>
+    </w:lvlOverride>
+    <w:lvlOverride w:ilvl="7">
+      <w:startOverride w:val="1"/>
+    </w:lvlOverride>
+    <w:lvlOverride w:ilvl="8">
+      <w:startOverride w:val="1"/>
+    </w:lvlOverride>
+  </w:num>
+  <w:num w:numId="2">
+    <w:abstractNumId w:val="0"/>
+    <w:lvlOverride w:ilvl="0">
+      <w:startOverride w:val="1"/>
+    </w:lvlOverride>
+    <w:lvlOverride w:ilvl="1">
+      <w:startOverride w:val="1"/>
+    </w:lvlOverride>
+    <w:lvlOverride w:ilvl="2">
+      <w:startOverride w:val="1"/>
+    </w:lvlOverride>
+    <w:lvlOverride w:ilvl="3">
+      <w:startOverride w:val="1"/>
+    </w:lvlOverride>
+    <w:lvlOverride w:ilvl="4">
+      <w:startOverride w:val="1"/>
+    </w:lvlOverride>
+    <w:lvlOverride w:ilvl="5">
+      <w:startOverride w:val="1"/>
+    </w:lvlOverride>
+    <w:lvlOverride w:ilvl="6">
+      <w:startOverride w:val="1"/>
+    </w:lvlOverride>
+    <w:lvlOverride w:ilvl="7">
+      <w:startOverride w:val="1"/>
+    </w:lvlOverride>
+    <w:lvlOverride w:ilvl="8">
+      <w:startOverride w:val="1"/>
+    </w:lvlOverride>
+  </w:num>
+  <w:num w:numId="3">
+    <w:abstractNumId w:val="1"/>
+    <w:lvlOverride w:ilvl="0">
+      <w:startOverride w:val="1"/>
+    </w:lvlOverride>
+    <w:lvlOverride w:ilvl="1">
+      <w:startOverride w:val="1"/>
+    </w:lvlOverride>
+    <w:lvlOverride w:ilvl="2">
+      <w:startOverride w:val="1"/>
+    </w:lvlOverride>
+    <w:lvlOverride w:ilvl="3">
+      <w:startOverride w:val="1"/>
+    </w:lvlOverride>
+    <w:lvlOverride w:ilvl="4">
+      <w:startOverride w:val="1"/>
+    </w:lvlOverride>
+    <w:lvlOverride w:ilvl="5">
+      <w:startOverride w:val="1"/>
+    </w:lvlOverride>
+    <w:lvlOverride w:ilvl="6">
+      <w:startOverride w:val="1"/>
+    </w:lvlOverride>
+    <w:lvlOverride w:ilvl="7">
+      <w:startOverride w:val="1"/>
+    </w:lvlOverride>
+    <w:lvlOverride w:ilvl="8">
+      <w:startOverride w:val="1"/>
+    </w:lvlOverride>
+  </w:num>
+  <w:num w:numId="4">
+    <w:abstractNumId w:val="3"/>
+    <w:lvlOverride w:ilvl="0">
+      <w:startOverride w:val="1"/>
+    </w:lvlOverride>
+    <w:lvlOverride w:ilvl="1">
+      <w:startOverride w:val="1"/>
+    </w:lvlOverride>
+    <w:lvlOverride w:ilvl="2">
+      <w:startOverride w:val="1"/>
+    </w:lvlOverride>
+    <w:lvlOverride w:ilvl="3">
+      <w:startOverride w:val="1"/>
+    </w:lvlOverride>
+    <w:lvlOverride w:ilvl="4">
+      <w:startOverride w:val="1"/>
+    </w:lvlOverride>
+    <w:lvlOverride w:ilvl="5">
+      <w:startOverride w:val="1"/>
+    </w:lvlOverride>
+    <w:lvlOverride w:ilvl="6">
+      <w:startOverride w:val="1"/>
+    </w:lvlOverride>
+    <w:lvlOverride w:ilvl="7">
+      <w:startOverride w:val="1"/>
+    </w:lvlOverride>
+    <w:lvlOverride w:ilvl="8">
+      <w:startOverride w:val="1"/>
+    </w:lvlOverride>
+  </w:num>
+</w:numbering>
 </file>
 
 <file path=word/styles.xml><?xml version="1.0" encoding="utf-8"?>
@@ -621,6 +1606,30 @@
     <w:semiHidden/>
     <w:unhideWhenUsed/>
   </w:style>
+  <w:style w:type="character" w:styleId="Hyperlink">
+    <w:name w:val="Hyperlink"/>
+    <w:basedOn w:val="DefaultParagraphFont"/>
+    <w:uiPriority w:val="99"/>
+    <w:semiHidden/>
+    <w:unhideWhenUsed/>
+    <w:rsid w:val="00F7385E"/>
+    <w:rPr>
+      <w:color w:val="0563C1" w:themeColor="hyperlink"/>
+      <w:u w:val="single"/>
+    </w:rPr>
+  </w:style>
+  <w:style w:type="paragraph" w:styleId="ListParagraph">
+    <w:name w:val="List Paragraph"/>
+    <w:basedOn w:val="Normal"/>
+    <w:uiPriority w:val="34"/>
+    <w:qFormat/>
+    <w:rsid w:val="00F7385E"/>
+    <w:pPr>
+      <w:spacing w:line="256" w:lineRule="auto"/>
+      <w:ind w:left="720"/>
+      <w:contextualSpacing/>
+    </w:pPr>
+  </w:style>
 </w:styles>
 </file>
 
